--- a/AdapterPattern.docx
+++ b/AdapterPattern.docx
@@ -330,7 +330,7 @@
           </mc:Choice>
           <mc:Fallback>
             <w:pict>
-              <v:shapetype w14:anchorId="4D697894" id="_x0000_t32" coordsize="21600,21600" o:spt="32" o:oned="t" path="m,l21600,21600e" filled="f">
+              <v:shapetype w14:anchorId="682CB367" id="_x0000_t32" coordsize="21600,21600" o:spt="32" o:oned="t" path="m,l21600,21600e" filled="f">
                 <v:path arrowok="t" fillok="f" o:connecttype="none"/>
                 <o:lock v:ext="edit" shapetype="t"/>
               </v:shapetype>
@@ -503,7 +503,7 @@
           </mc:Choice>
           <mc:Fallback>
             <w:pict>
-              <v:shape w14:anchorId="5AB57C83" id="Straight Arrow Connector 8" o:spid="_x0000_s1026" type="#_x0000_t32" style="position:absolute;margin-left:193.95pt;margin-top:27.3pt;width:17.5pt;height:52.45pt;flip:y;z-index:251664384;visibility:visible;mso-wrap-style:square;mso-wrap-distance-left:9pt;mso-wrap-distance-top:0;mso-wrap-distance-right:9pt;mso-wrap-distance-bottom:0;mso-position-horizontal:absolute;mso-position-horizontal-relative:text;mso-position-vertical:absolute;mso-position-vertical-relative:text" o:gfxdata="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" strokecolor="black [3200]">
+              <v:shape w14:anchorId="42F043A7" id="Straight Arrow Connector 8" o:spid="_x0000_s1026" type="#_x0000_t32" style="position:absolute;margin-left:193.95pt;margin-top:27.3pt;width:17.5pt;height:52.45pt;flip:y;z-index:251664384;visibility:visible;mso-wrap-style:square;mso-wrap-distance-left:9pt;mso-wrap-distance-top:0;mso-wrap-distance-right:9pt;mso-wrap-distance-bottom:0;mso-position-horizontal:absolute;mso-position-horizontal-relative:text;mso-position-vertical:absolute;mso-position-vertical-relative:text" o:gfxdata="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" strokecolor="black [3200]">
                 <v:stroke dashstyle="dash"/>
               </v:shape>
             </w:pict>
@@ -780,7 +780,15 @@
           <w:b/>
           <w:i/>
         </w:rPr>
-        <w:t xml:space="preserve">Class Adapter:      </w:t>
+        <w:t xml:space="preserve">Class Adapter:   </w:t>
+      </w:r>
+      <w:proofErr w:type="gramStart"/>
+      <w:r>
+        <w:rPr>
+          <w:b/>
+          <w:i/>
+        </w:rPr>
+        <w:t xml:space="preserve">   </w:t>
       </w:r>
       <w:r>
         <w:rPr>
@@ -789,11 +797,10 @@
         </w:rPr>
         <w:t>(</w:t>
       </w:r>
+      <w:proofErr w:type="gramEnd"/>
       <w:r>
         <w:t>It is not possible in java, because of multiple inheritance)</w:t>
       </w:r>
-      <w:bookmarkStart w:id="0" w:name="_GoBack"/>
-      <w:bookmarkEnd w:id="0"/>
     </w:p>
     <w:p>
       <w:r>
@@ -986,7 +993,7 @@
           </mc:Choice>
           <mc:Fallback>
             <w:pict>
-              <v:shape w14:anchorId="0A213A07" id="Straight Arrow Connector 15" o:spid="_x0000_s1026" type="#_x0000_t32" style="position:absolute;margin-left:276.75pt;margin-top:58pt;width:107.8pt;height:41.2pt;flip:y;z-index:251671552;visibility:visible;mso-wrap-style:square;mso-wrap-distance-left:9pt;mso-wrap-distance-top:0;mso-wrap-distance-right:9pt;mso-wrap-distance-bottom:0;mso-position-horizontal:absolute;mso-position-horizontal-relative:text;mso-position-vertical:absolute;mso-position-vertical-relative:text" o:gfxdata="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" strokecolor="black [3200]">
+              <v:shape w14:anchorId="20D9FEBE" id="Straight Arrow Connector 15" o:spid="_x0000_s1026" type="#_x0000_t32" style="position:absolute;margin-left:276.75pt;margin-top:58pt;width:107.8pt;height:41.2pt;flip:y;z-index:251671552;visibility:visible;mso-wrap-style:square;mso-wrap-distance-left:9pt;mso-wrap-distance-top:0;mso-wrap-distance-right:9pt;mso-wrap-distance-bottom:0;mso-position-horizontal:absolute;mso-position-horizontal-relative:text;mso-position-vertical:absolute;mso-position-vertical-relative:text" o:gfxdata="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" strokecolor="black [3200]">
                 <v:stroke endarrow="open"/>
               </v:shape>
             </w:pict>
@@ -1058,7 +1065,7 @@
           </mc:Choice>
           <mc:Fallback>
             <w:pict>
-              <v:shape w14:anchorId="66B14710" id="Straight Arrow Connector 14" o:spid="_x0000_s1026" type="#_x0000_t32" style="position:absolute;margin-left:238.45pt;margin-top:62.55pt;width:25.4pt;height:35.8pt;flip:x y;z-index:251670528;visibility:visible;mso-wrap-style:square;mso-wrap-distance-left:9pt;mso-wrap-distance-top:0;mso-wrap-distance-right:9pt;mso-wrap-distance-bottom:0;mso-position-horizontal:absolute;mso-position-horizontal-relative:text;mso-position-vertical:absolute;mso-position-vertical-relative:text" o:gfxdata="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" strokecolor="black [3200]">
+              <v:shape w14:anchorId="47F224C5" id="Straight Arrow Connector 14" o:spid="_x0000_s1026" type="#_x0000_t32" style="position:absolute;margin-left:238.45pt;margin-top:62.55pt;width:25.4pt;height:35.8pt;flip:x y;z-index:251670528;visibility:visible;mso-wrap-style:square;mso-wrap-distance-left:9pt;mso-wrap-distance-top:0;mso-wrap-distance-right:9pt;mso-wrap-distance-bottom:0;mso-position-horizontal:absolute;mso-position-horizontal-relative:text;mso-position-vertical:absolute;mso-position-vertical-relative:text" o:gfxdata="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" strokecolor="black [3200]">
                 <v:stroke endarrow="open"/>
               </v:shape>
             </w:pict>
@@ -1124,7 +1131,7 @@
           </mc:Choice>
           <mc:Fallback>
             <w:pict>
-              <v:shape w14:anchorId="4FD54EE5" id="Straight Arrow Connector 13" o:spid="_x0000_s1026" type="#_x0000_t32" style="position:absolute;margin-left:120.3pt;margin-top:25.95pt;width:53.7pt;height:1.65pt;z-index:251669504;visibility:visible;mso-wrap-style:square;mso-wrap-distance-left:9pt;mso-wrap-distance-top:0;mso-wrap-distance-right:9pt;mso-wrap-distance-bottom:0;mso-position-horizontal:absolute;mso-position-horizontal-relative:text;mso-position-vertical:absolute;mso-position-vertical-relative:text" o:gfxdata="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" strokecolor="#4472c4 [3204]" strokeweight=".5pt">
+              <v:shape w14:anchorId="52DDC937" id="Straight Arrow Connector 13" o:spid="_x0000_s1026" type="#_x0000_t32" style="position:absolute;margin-left:120.3pt;margin-top:25.95pt;width:53.7pt;height:1.65pt;z-index:251669504;visibility:visible;mso-wrap-style:square;mso-wrap-distance-left:9pt;mso-wrap-distance-top:0;mso-wrap-distance-right:9pt;mso-wrap-distance-bottom:0;mso-position-horizontal:absolute;mso-position-horizontal-relative:text;mso-position-vertical:absolute;mso-position-vertical-relative:text" o:gfxdata="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" strokecolor="#4472c4 [3204]" strokeweight=".5pt">
                 <v:stroke endarrow="block" joinstyle="miter"/>
               </v:shape>
             </w:pict>
@@ -1500,6 +1507,71 @@
     <w:p/>
     <w:p/>
     <w:p/>
+    <w:p>
+      <w:bookmarkStart w:id="0" w:name="_GoBack"/>
+      <w:bookmarkEnd w:id="0"/>
+    </w:p>
+    <w:p>
+      <w:pPr>
+        <w:pStyle w:val="ListParagraph"/>
+        <w:numPr>
+          <w:ilvl w:val="0"/>
+          <w:numId w:val="2"/>
+        </w:numPr>
+      </w:pPr>
+      <w:r>
+        <w:lastRenderedPageBreak/>
+        <w:t>When you need to use an existing class and its interface is not the one you need, use an adapter.</w:t>
+      </w:r>
+    </w:p>
+    <w:p>
+      <w:pPr>
+        <w:pStyle w:val="ListParagraph"/>
+        <w:numPr>
+          <w:ilvl w:val="0"/>
+          <w:numId w:val="2"/>
+        </w:numPr>
+      </w:pPr>
+      <w:r>
+        <w:t>An adapter changes an interface into one a client expects.</w:t>
+      </w:r>
+    </w:p>
+    <w:p>
+      <w:pPr>
+        <w:pStyle w:val="ListParagraph"/>
+        <w:numPr>
+          <w:ilvl w:val="0"/>
+          <w:numId w:val="2"/>
+        </w:numPr>
+      </w:pPr>
+      <w:r>
+        <w:t>Implementing an adapter may require little work or a great deal of work depending on the size and complexity of the target interface.</w:t>
+      </w:r>
+    </w:p>
+    <w:p>
+      <w:pPr>
+        <w:pStyle w:val="ListParagraph"/>
+        <w:numPr>
+          <w:ilvl w:val="0"/>
+          <w:numId w:val="2"/>
+        </w:numPr>
+      </w:pPr>
+      <w:r>
+        <w:t>There are two forms of the Adapter Pattern: object and class adapters. Object adapters require composition. Class adapters require multiple inheritance.</w:t>
+      </w:r>
+    </w:p>
+    <w:p>
+      <w:pPr>
+        <w:pStyle w:val="ListParagraph"/>
+        <w:numPr>
+          <w:ilvl w:val="0"/>
+          <w:numId w:val="2"/>
+        </w:numPr>
+      </w:pPr>
+      <w:r>
+        <w:t>An adapter wraps an object to change its interface, a decorator wraps an object to add new behaviors and responsibilities, and a façade wraps a set of objects to simplify.</w:t>
+      </w:r>
+    </w:p>
     <w:p/>
     <w:sectPr>
       <w:pgSz w:w="12240" w:h="15840"/>
@@ -1599,8 +1671,124 @@
       </w:pPr>
     </w:lvl>
   </w:abstractNum>
+  <w:abstractNum w:abstractNumId="1" w15:restartNumberingAfterBreak="0">
+    <w:nsid w:val="52827EA3"/>
+    <w:multiLevelType w:val="hybridMultilevel"/>
+    <w:tmpl w:val="0930F7F0"/>
+    <w:lvl w:ilvl="0" w:tplc="04090001">
+      <w:start w:val="1"/>
+      <w:numFmt w:val="bullet"/>
+      <w:lvlText w:val=""/>
+      <w:lvlJc w:val="left"/>
+      <w:pPr>
+        <w:ind w:left="720" w:hanging="360"/>
+      </w:pPr>
+      <w:rPr>
+        <w:rFonts w:ascii="Symbol" w:hAnsi="Symbol" w:hint="default"/>
+      </w:rPr>
+    </w:lvl>
+    <w:lvl w:ilvl="1" w:tplc="04090003" w:tentative="1">
+      <w:start w:val="1"/>
+      <w:numFmt w:val="bullet"/>
+      <w:lvlText w:val="o"/>
+      <w:lvlJc w:val="left"/>
+      <w:pPr>
+        <w:ind w:left="1440" w:hanging="360"/>
+      </w:pPr>
+      <w:rPr>
+        <w:rFonts w:ascii="Courier New" w:hAnsi="Courier New" w:cs="Courier New" w:hint="default"/>
+      </w:rPr>
+    </w:lvl>
+    <w:lvl w:ilvl="2" w:tplc="04090005" w:tentative="1">
+      <w:start w:val="1"/>
+      <w:numFmt w:val="bullet"/>
+      <w:lvlText w:val=""/>
+      <w:lvlJc w:val="left"/>
+      <w:pPr>
+        <w:ind w:left="2160" w:hanging="360"/>
+      </w:pPr>
+      <w:rPr>
+        <w:rFonts w:ascii="Wingdings" w:hAnsi="Wingdings" w:hint="default"/>
+      </w:rPr>
+    </w:lvl>
+    <w:lvl w:ilvl="3" w:tplc="04090001" w:tentative="1">
+      <w:start w:val="1"/>
+      <w:numFmt w:val="bullet"/>
+      <w:lvlText w:val=""/>
+      <w:lvlJc w:val="left"/>
+      <w:pPr>
+        <w:ind w:left="2880" w:hanging="360"/>
+      </w:pPr>
+      <w:rPr>
+        <w:rFonts w:ascii="Symbol" w:hAnsi="Symbol" w:hint="default"/>
+      </w:rPr>
+    </w:lvl>
+    <w:lvl w:ilvl="4" w:tplc="04090003" w:tentative="1">
+      <w:start w:val="1"/>
+      <w:numFmt w:val="bullet"/>
+      <w:lvlText w:val="o"/>
+      <w:lvlJc w:val="left"/>
+      <w:pPr>
+        <w:ind w:left="3600" w:hanging="360"/>
+      </w:pPr>
+      <w:rPr>
+        <w:rFonts w:ascii="Courier New" w:hAnsi="Courier New" w:cs="Courier New" w:hint="default"/>
+      </w:rPr>
+    </w:lvl>
+    <w:lvl w:ilvl="5" w:tplc="04090005" w:tentative="1">
+      <w:start w:val="1"/>
+      <w:numFmt w:val="bullet"/>
+      <w:lvlText w:val=""/>
+      <w:lvlJc w:val="left"/>
+      <w:pPr>
+        <w:ind w:left="4320" w:hanging="360"/>
+      </w:pPr>
+      <w:rPr>
+        <w:rFonts w:ascii="Wingdings" w:hAnsi="Wingdings" w:hint="default"/>
+      </w:rPr>
+    </w:lvl>
+    <w:lvl w:ilvl="6" w:tplc="04090001" w:tentative="1">
+      <w:start w:val="1"/>
+      <w:numFmt w:val="bullet"/>
+      <w:lvlText w:val=""/>
+      <w:lvlJc w:val="left"/>
+      <w:pPr>
+        <w:ind w:left="5040" w:hanging="360"/>
+      </w:pPr>
+      <w:rPr>
+        <w:rFonts w:ascii="Symbol" w:hAnsi="Symbol" w:hint="default"/>
+      </w:rPr>
+    </w:lvl>
+    <w:lvl w:ilvl="7" w:tplc="04090003" w:tentative="1">
+      <w:start w:val="1"/>
+      <w:numFmt w:val="bullet"/>
+      <w:lvlText w:val="o"/>
+      <w:lvlJc w:val="left"/>
+      <w:pPr>
+        <w:ind w:left="5760" w:hanging="360"/>
+      </w:pPr>
+      <w:rPr>
+        <w:rFonts w:ascii="Courier New" w:hAnsi="Courier New" w:cs="Courier New" w:hint="default"/>
+      </w:rPr>
+    </w:lvl>
+    <w:lvl w:ilvl="8" w:tplc="04090005" w:tentative="1">
+      <w:start w:val="1"/>
+      <w:numFmt w:val="bullet"/>
+      <w:lvlText w:val=""/>
+      <w:lvlJc w:val="left"/>
+      <w:pPr>
+        <w:ind w:left="6480" w:hanging="360"/>
+      </w:pPr>
+      <w:rPr>
+        <w:rFonts w:ascii="Wingdings" w:hAnsi="Wingdings" w:hint="default"/>
+      </w:rPr>
+    </w:lvl>
+  </w:abstractNum>
   <w:num w:numId="1">
     <w:abstractNumId w:val="0"/>
+  </w:num>
+  <w:num w:numId="2">
+    <w:abstractNumId w:val="1"/>
   </w:num>
 </w:numbering>
 </file>
